--- a/MySQLi/MySql - Jay Amin/MySql_Queries.docx
+++ b/MySQLi/MySql - Jay Amin/MySql_Queries.docx
@@ -797,8 +797,6 @@
         </w:rPr>
         <w:t> </w:t>
       </w:r>
-      <w:bookmarkStart w:id="0" w:name="_GoBack"/>
-      <w:bookmarkEnd w:id="0"/>
       <w:r>
         <w:rPr>
           <w:rStyle w:val="cm-variable-2"/>
@@ -10221,11 +10219,33 @@
       </w:r>
       <w:proofErr w:type="spellEnd"/>
     </w:p>
+    <w:p>
+      <w:pPr>
+        <w:ind w:left="720"/>
+        <w:rPr>
+          <w:rFonts w:ascii="Times New Roman" w:hAnsi="Times New Roman" w:cs="Times New Roman"/>
+          <w:sz w:val="32"/>
+          <w:szCs w:val="32"/>
+          <w:shd w:val="clear" w:color="auto" w:fill="E5E5E5"/>
+        </w:rPr>
+      </w:pPr>
+    </w:p>
+    <w:p>
+      <w:pPr>
+        <w:ind w:left="720"/>
+        <w:rPr>
+          <w:rFonts w:ascii="Times New Roman" w:hAnsi="Times New Roman" w:cs="Times New Roman"/>
+          <w:sz w:val="32"/>
+          <w:szCs w:val="32"/>
+          <w:shd w:val="clear" w:color="auto" w:fill="E5E5E5"/>
+        </w:rPr>
+      </w:pPr>
+    </w:p>
     <w:tbl>
       <w:tblPr>
-        <w:tblW w:w="9217" w:type="dxa"/>
+        <w:tblW w:w="10147" w:type="dxa"/>
         <w:tblCellSpacing w:w="15" w:type="dxa"/>
-        <w:tblInd w:w="720" w:type="dxa"/>
+        <w:tblInd w:w="-210" w:type="dxa"/>
         <w:tblBorders>
           <w:top w:val="outset" w:sz="6" w:space="0" w:color="auto"/>
           <w:left w:val="outset" w:sz="6" w:space="0" w:color="auto"/>
@@ -10242,7 +10262,7 @@
         <w:tblLook w:val="04A0" w:firstRow="1" w:lastRow="0" w:firstColumn="1" w:lastColumn="0" w:noHBand="0" w:noVBand="1"/>
       </w:tblPr>
       <w:tblGrid>
-        <w:gridCol w:w="1830"/>
+        <w:gridCol w:w="2760"/>
         <w:gridCol w:w="7387"/>
       </w:tblGrid>
       <w:tr>
@@ -10251,7 +10271,7 @@
         </w:trPr>
         <w:tc>
           <w:tcPr>
-            <w:tcW w:w="0" w:type="auto"/>
+            <w:tcW w:w="2715" w:type="dxa"/>
             <w:tcBorders>
               <w:top w:val="outset" w:sz="6" w:space="0" w:color="auto"/>
               <w:left w:val="outset" w:sz="6" w:space="0" w:color="auto"/>
@@ -10277,6 +10297,7 @@
                 <w:sz w:val="32"/>
                 <w:szCs w:val="32"/>
               </w:rPr>
+              <w:lastRenderedPageBreak/>
               <w:t>AND / OR</w:t>
             </w:r>
           </w:p>
@@ -10364,14 +10385,6 @@
                 <w:szCs w:val="32"/>
               </w:rPr>
               <w:br/>
-            </w:r>
-            <w:r>
-              <w:rPr>
-                <w:rFonts w:ascii="Times New Roman" w:eastAsia="Times New Roman" w:hAnsi="Times New Roman" w:cs="Times New Roman"/>
-                <w:sz w:val="32"/>
-                <w:szCs w:val="32"/>
-              </w:rPr>
-              <w:lastRenderedPageBreak/>
               <w:t>AND|OR condition</w:t>
             </w:r>
           </w:p>
@@ -10383,7 +10396,7 @@
         </w:trPr>
         <w:tc>
           <w:tcPr>
-            <w:tcW w:w="0" w:type="auto"/>
+            <w:tcW w:w="2715" w:type="dxa"/>
             <w:tcBorders>
               <w:top w:val="outset" w:sz="6" w:space="0" w:color="auto"/>
               <w:left w:val="outset" w:sz="6" w:space="0" w:color="auto"/>
@@ -10409,7 +10422,6 @@
                 <w:sz w:val="32"/>
                 <w:szCs w:val="32"/>
               </w:rPr>
-              <w:lastRenderedPageBreak/>
               <w:t>ALTER TABLE</w:t>
             </w:r>
           </w:p>
@@ -10563,7 +10575,7 @@
         </w:trPr>
         <w:tc>
           <w:tcPr>
-            <w:tcW w:w="0" w:type="auto"/>
+            <w:tcW w:w="2715" w:type="dxa"/>
             <w:tcBorders>
               <w:top w:val="outset" w:sz="6" w:space="0" w:color="auto"/>
               <w:left w:val="outset" w:sz="6" w:space="0" w:color="auto"/>
@@ -10744,7 +10756,7 @@
         </w:trPr>
         <w:tc>
           <w:tcPr>
-            <w:tcW w:w="0" w:type="auto"/>
+            <w:tcW w:w="2715" w:type="dxa"/>
             <w:tcBorders>
               <w:top w:val="outset" w:sz="6" w:space="0" w:color="auto"/>
               <w:left w:val="outset" w:sz="6" w:space="0" w:color="auto"/>
@@ -10878,7 +10890,7 @@
         </w:trPr>
         <w:tc>
           <w:tcPr>
-            <w:tcW w:w="0" w:type="auto"/>
+            <w:tcW w:w="2715" w:type="dxa"/>
             <w:tcBorders>
               <w:top w:val="outset" w:sz="6" w:space="0" w:color="auto"/>
               <w:left w:val="outset" w:sz="6" w:space="0" w:color="auto"/>
@@ -10975,7 +10987,7 @@
         </w:trPr>
         <w:tc>
           <w:tcPr>
-            <w:tcW w:w="0" w:type="auto"/>
+            <w:tcW w:w="2715" w:type="dxa"/>
             <w:tcBorders>
               <w:top w:val="outset" w:sz="6" w:space="0" w:color="auto"/>
               <w:left w:val="outset" w:sz="6" w:space="0" w:color="auto"/>
@@ -11052,16 +11064,7 @@
                 <w:szCs w:val="32"/>
               </w:rPr>
               <w:br/>
-              <w:t>(</w:t>
-            </w:r>
-            <w:r>
-              <w:rPr>
-                <w:rFonts w:ascii="Times New Roman" w:eastAsia="Times New Roman" w:hAnsi="Times New Roman" w:cs="Times New Roman"/>
-                <w:sz w:val="32"/>
-                <w:szCs w:val="32"/>
-              </w:rPr>
-              <w:br/>
-              <w:t xml:space="preserve">column_name1 </w:t>
+              <w:t xml:space="preserve">(column_name1 </w:t>
             </w:r>
             <w:proofErr w:type="spellStart"/>
             <w:r>
@@ -11142,16 +11145,7 @@
                 <w:szCs w:val="32"/>
               </w:rPr>
               <w:br/>
-              <w:t>...</w:t>
-            </w:r>
-            <w:r>
-              <w:rPr>
-                <w:rFonts w:ascii="Times New Roman" w:eastAsia="Times New Roman" w:hAnsi="Times New Roman" w:cs="Times New Roman"/>
-                <w:sz w:val="32"/>
-                <w:szCs w:val="32"/>
-              </w:rPr>
-              <w:br/>
-              <w:t>)</w:t>
+              <w:t>...)</w:t>
             </w:r>
           </w:p>
         </w:tc>
@@ -11162,7 +11156,7 @@
         </w:trPr>
         <w:tc>
           <w:tcPr>
-            <w:tcW w:w="0" w:type="auto"/>
+            <w:tcW w:w="2715" w:type="dxa"/>
             <w:tcBorders>
               <w:top w:val="outset" w:sz="6" w:space="0" w:color="auto"/>
               <w:left w:val="outset" w:sz="6" w:space="0" w:color="auto"/>
@@ -11359,7 +11353,7 @@
         </w:trPr>
         <w:tc>
           <w:tcPr>
-            <w:tcW w:w="0" w:type="auto"/>
+            <w:tcW w:w="2715" w:type="dxa"/>
             <w:tcBorders>
               <w:top w:val="outset" w:sz="6" w:space="0" w:color="auto"/>
               <w:left w:val="outset" w:sz="6" w:space="0" w:color="auto"/>
@@ -11471,6 +11465,14 @@
                 <w:szCs w:val="32"/>
               </w:rPr>
               <w:br/>
+            </w:r>
+            <w:r>
+              <w:rPr>
+                <w:rFonts w:ascii="Times New Roman" w:eastAsia="Times New Roman" w:hAnsi="Times New Roman" w:cs="Times New Roman"/>
+                <w:sz w:val="32"/>
+                <w:szCs w:val="32"/>
+              </w:rPr>
+              <w:lastRenderedPageBreak/>
               <w:t xml:space="preserve">FROM </w:t>
             </w:r>
             <w:proofErr w:type="spellStart"/>
@@ -11490,14 +11492,6 @@
                 <w:szCs w:val="32"/>
               </w:rPr>
               <w:br/>
-            </w:r>
-            <w:r>
-              <w:rPr>
-                <w:rFonts w:ascii="Times New Roman" w:eastAsia="Times New Roman" w:hAnsi="Times New Roman" w:cs="Times New Roman"/>
-                <w:sz w:val="32"/>
-                <w:szCs w:val="32"/>
-              </w:rPr>
-              <w:lastRenderedPageBreak/>
               <w:t>WHERE condition</w:t>
             </w:r>
           </w:p>
@@ -11509,7 +11503,7 @@
         </w:trPr>
         <w:tc>
           <w:tcPr>
-            <w:tcW w:w="0" w:type="auto"/>
+            <w:tcW w:w="2715" w:type="dxa"/>
             <w:tcBorders>
               <w:top w:val="outset" w:sz="6" w:space="0" w:color="auto"/>
               <w:left w:val="outset" w:sz="6" w:space="0" w:color="auto"/>
@@ -11743,7 +11737,7 @@
         </w:trPr>
         <w:tc>
           <w:tcPr>
-            <w:tcW w:w="0" w:type="auto"/>
+            <w:tcW w:w="2715" w:type="dxa"/>
             <w:tcBorders>
               <w:top w:val="outset" w:sz="6" w:space="0" w:color="auto"/>
               <w:left w:val="outset" w:sz="6" w:space="0" w:color="auto"/>
@@ -11822,7 +11816,7 @@
         </w:trPr>
         <w:tc>
           <w:tcPr>
-            <w:tcW w:w="0" w:type="auto"/>
+            <w:tcW w:w="2715" w:type="dxa"/>
             <w:tcBorders>
               <w:top w:val="outset" w:sz="6" w:space="0" w:color="auto"/>
               <w:left w:val="outset" w:sz="6" w:space="0" w:color="auto"/>
@@ -11952,7 +11946,15 @@
                 <w:szCs w:val="32"/>
               </w:rPr>
               <w:br/>
-              <w:t>DROP INDEX </w:t>
+              <w:t>DRO</w:t>
+            </w:r>
+            <w:r>
+              <w:rPr>
+                <w:rFonts w:ascii="Times New Roman" w:eastAsia="Times New Roman" w:hAnsi="Times New Roman" w:cs="Times New Roman"/>
+                <w:sz w:val="32"/>
+                <w:szCs w:val="32"/>
+              </w:rPr>
+              <w:t>P INDEX </w:t>
             </w:r>
             <w:proofErr w:type="spellStart"/>
             <w:r>
@@ -11972,14 +11974,8 @@
               </w:rPr>
               <w:t xml:space="preserve"> (DB2/Oracle)</w:t>
             </w:r>
-            <w:r>
-              <w:rPr>
-                <w:rFonts w:ascii="Times New Roman" w:eastAsia="Times New Roman" w:hAnsi="Times New Roman" w:cs="Times New Roman"/>
-                <w:sz w:val="32"/>
-                <w:szCs w:val="32"/>
-              </w:rPr>
-              <w:br/>
-            </w:r>
+            <w:bookmarkStart w:id="0" w:name="_GoBack"/>
+            <w:bookmarkEnd w:id="0"/>
             <w:r>
               <w:rPr>
                 <w:rFonts w:ascii="Times New Roman" w:eastAsia="Times New Roman" w:hAnsi="Times New Roman" w:cs="Times New Roman"/>
@@ -12035,7 +12031,7 @@
         </w:trPr>
         <w:tc>
           <w:tcPr>
-            <w:tcW w:w="0" w:type="auto"/>
+            <w:tcW w:w="2715" w:type="dxa"/>
             <w:tcBorders>
               <w:top w:val="outset" w:sz="6" w:space="0" w:color="auto"/>
               <w:left w:val="outset" w:sz="6" w:space="0" w:color="auto"/>
@@ -12114,7 +12110,7 @@
         </w:trPr>
         <w:tc>
           <w:tcPr>
-            <w:tcW w:w="0" w:type="auto"/>
+            <w:tcW w:w="2715" w:type="dxa"/>
             <w:tcBorders>
               <w:top w:val="outset" w:sz="6" w:space="0" w:color="auto"/>
               <w:left w:val="outset" w:sz="6" w:space="0" w:color="auto"/>
@@ -12282,7 +12278,7 @@
         </w:trPr>
         <w:tc>
           <w:tcPr>
-            <w:tcW w:w="0" w:type="auto"/>
+            <w:tcW w:w="2715" w:type="dxa"/>
             <w:tcBorders>
               <w:top w:val="outset" w:sz="6" w:space="0" w:color="auto"/>
               <w:left w:val="outset" w:sz="6" w:space="0" w:color="auto"/>
@@ -12470,7 +12466,7 @@
         </w:trPr>
         <w:tc>
           <w:tcPr>
-            <w:tcW w:w="0" w:type="auto"/>
+            <w:tcW w:w="2715" w:type="dxa"/>
             <w:tcBorders>
               <w:top w:val="outset" w:sz="6" w:space="0" w:color="auto"/>
               <w:left w:val="outset" w:sz="6" w:space="0" w:color="auto"/>
@@ -12496,7 +12492,6 @@
                 <w:sz w:val="32"/>
                 <w:szCs w:val="32"/>
               </w:rPr>
-              <w:lastRenderedPageBreak/>
               <w:t>HAVING</w:t>
             </w:r>
           </w:p>
@@ -12592,6 +12587,14 @@
                 <w:szCs w:val="32"/>
               </w:rPr>
               <w:br/>
+            </w:r>
+            <w:r>
+              <w:rPr>
+                <w:rFonts w:ascii="Times New Roman" w:eastAsia="Times New Roman" w:hAnsi="Times New Roman" w:cs="Times New Roman"/>
+                <w:sz w:val="32"/>
+                <w:szCs w:val="32"/>
+              </w:rPr>
+              <w:lastRenderedPageBreak/>
               <w:t xml:space="preserve">FROM </w:t>
             </w:r>
             <w:proofErr w:type="spellStart"/>
@@ -12704,7 +12707,7 @@
         </w:trPr>
         <w:tc>
           <w:tcPr>
-            <w:tcW w:w="0" w:type="auto"/>
+            <w:tcW w:w="2715" w:type="dxa"/>
             <w:tcBorders>
               <w:top w:val="outset" w:sz="6" w:space="0" w:color="auto"/>
               <w:left w:val="outset" w:sz="6" w:space="0" w:color="auto"/>
@@ -12730,6 +12733,7 @@
                 <w:sz w:val="32"/>
                 <w:szCs w:val="32"/>
               </w:rPr>
+              <w:lastRenderedPageBreak/>
               <w:t>IN</w:t>
             </w:r>
           </w:p>
@@ -12848,7 +12852,7 @@
         </w:trPr>
         <w:tc>
           <w:tcPr>
-            <w:tcW w:w="0" w:type="auto"/>
+            <w:tcW w:w="2715" w:type="dxa"/>
             <w:tcBorders>
               <w:top w:val="outset" w:sz="6" w:space="0" w:color="auto"/>
               <w:left w:val="outset" w:sz="6" w:space="0" w:color="auto"/>
@@ -13054,7 +13058,7 @@
         </w:trPr>
         <w:tc>
           <w:tcPr>
-            <w:tcW w:w="0" w:type="auto"/>
+            <w:tcW w:w="2715" w:type="dxa"/>
             <w:tcBorders>
               <w:top w:val="outset" w:sz="6" w:space="0" w:color="auto"/>
               <w:left w:val="outset" w:sz="6" w:space="0" w:color="auto"/>
@@ -13168,7 +13172,7 @@
         </w:trPr>
         <w:tc>
           <w:tcPr>
-            <w:tcW w:w="0" w:type="auto"/>
+            <w:tcW w:w="2715" w:type="dxa"/>
             <w:tcBorders>
               <w:top w:val="outset" w:sz="6" w:space="0" w:color="auto"/>
               <w:left w:val="outset" w:sz="6" w:space="0" w:color="auto"/>
@@ -13282,7 +13286,7 @@
         </w:trPr>
         <w:tc>
           <w:tcPr>
-            <w:tcW w:w="0" w:type="auto"/>
+            <w:tcW w:w="2715" w:type="dxa"/>
             <w:tcBorders>
               <w:top w:val="outset" w:sz="6" w:space="0" w:color="auto"/>
               <w:left w:val="outset" w:sz="6" w:space="0" w:color="auto"/>
@@ -13385,14 +13389,6 @@
                 <w:szCs w:val="32"/>
               </w:rPr>
               <w:br/>
-            </w:r>
-            <w:r>
-              <w:rPr>
-                <w:rFonts w:ascii="Times New Roman" w:eastAsia="Times New Roman" w:hAnsi="Times New Roman" w:cs="Times New Roman"/>
-                <w:sz w:val="32"/>
-                <w:szCs w:val="32"/>
-              </w:rPr>
-              <w:lastRenderedPageBreak/>
               <w:t>ON table_name1.column_name=table_name2.column_name</w:t>
             </w:r>
           </w:p>
@@ -13404,7 +13400,7 @@
         </w:trPr>
         <w:tc>
           <w:tcPr>
-            <w:tcW w:w="0" w:type="auto"/>
+            <w:tcW w:w="2715" w:type="dxa"/>
             <w:tcBorders>
               <w:top w:val="outset" w:sz="6" w:space="0" w:color="auto"/>
               <w:left w:val="outset" w:sz="6" w:space="0" w:color="auto"/>
@@ -13519,7 +13515,7 @@
         </w:trPr>
         <w:tc>
           <w:tcPr>
-            <w:tcW w:w="0" w:type="auto"/>
+            <w:tcW w:w="2715" w:type="dxa"/>
             <w:tcBorders>
               <w:top w:val="outset" w:sz="6" w:space="0" w:color="auto"/>
               <w:left w:val="outset" w:sz="6" w:space="0" w:color="auto"/>
@@ -13705,7 +13701,7 @@
         </w:trPr>
         <w:tc>
           <w:tcPr>
-            <w:tcW w:w="0" w:type="auto"/>
+            <w:tcW w:w="2715" w:type="dxa"/>
             <w:tcBorders>
               <w:top w:val="outset" w:sz="6" w:space="0" w:color="auto"/>
               <w:left w:val="outset" w:sz="6" w:space="0" w:color="auto"/>
@@ -13838,7 +13834,7 @@
         </w:trPr>
         <w:tc>
           <w:tcPr>
-            <w:tcW w:w="0" w:type="auto"/>
+            <w:tcW w:w="2715" w:type="dxa"/>
             <w:tcBorders>
               <w:top w:val="outset" w:sz="6" w:space="0" w:color="auto"/>
               <w:left w:val="outset" w:sz="6" w:space="0" w:color="auto"/>
@@ -13944,7 +13940,7 @@
         </w:trPr>
         <w:tc>
           <w:tcPr>
-            <w:tcW w:w="0" w:type="auto"/>
+            <w:tcW w:w="2715" w:type="dxa"/>
             <w:tcBorders>
               <w:top w:val="outset" w:sz="6" w:space="0" w:color="auto"/>
               <w:left w:val="outset" w:sz="6" w:space="0" w:color="auto"/>
@@ -14032,7 +14028,7 @@
         </w:trPr>
         <w:tc>
           <w:tcPr>
-            <w:tcW w:w="0" w:type="auto"/>
+            <w:tcW w:w="2715" w:type="dxa"/>
             <w:tcBorders>
               <w:top w:val="outset" w:sz="6" w:space="0" w:color="auto"/>
               <w:left w:val="outset" w:sz="6" w:space="0" w:color="auto"/>
@@ -14138,7 +14134,7 @@
         </w:trPr>
         <w:tc>
           <w:tcPr>
-            <w:tcW w:w="0" w:type="auto"/>
+            <w:tcW w:w="2715" w:type="dxa"/>
             <w:tcBorders>
               <w:top w:val="outset" w:sz="6" w:space="0" w:color="auto"/>
               <w:left w:val="outset" w:sz="6" w:space="0" w:color="auto"/>
@@ -14380,7 +14376,7 @@
         </w:trPr>
         <w:tc>
           <w:tcPr>
-            <w:tcW w:w="0" w:type="auto"/>
+            <w:tcW w:w="2715" w:type="dxa"/>
             <w:tcBorders>
               <w:top w:val="outset" w:sz="6" w:space="0" w:color="auto"/>
               <w:left w:val="outset" w:sz="6" w:space="0" w:color="auto"/>
@@ -14504,7 +14500,7 @@
         </w:trPr>
         <w:tc>
           <w:tcPr>
-            <w:tcW w:w="0" w:type="auto"/>
+            <w:tcW w:w="2715" w:type="dxa"/>
             <w:tcBorders>
               <w:top w:val="outset" w:sz="6" w:space="0" w:color="auto"/>
               <w:left w:val="outset" w:sz="6" w:space="0" w:color="auto"/>
@@ -14530,16 +14526,7 @@
                 <w:sz w:val="32"/>
                 <w:szCs w:val="32"/>
               </w:rPr>
-              <w:t xml:space="preserve">TRUNCATE </w:t>
-            </w:r>
-            <w:r>
-              <w:rPr>
-                <w:rFonts w:ascii="Times New Roman" w:eastAsia="Times New Roman" w:hAnsi="Times New Roman" w:cs="Times New Roman"/>
-                <w:sz w:val="32"/>
-                <w:szCs w:val="32"/>
-              </w:rPr>
-              <w:lastRenderedPageBreak/>
-              <w:t>TABLE</w:t>
+              <w:t>TRUNCATE TABLE</w:t>
             </w:r>
           </w:p>
         </w:tc>
@@ -14571,7 +14558,6 @@
                 <w:sz w:val="32"/>
                 <w:szCs w:val="32"/>
               </w:rPr>
-              <w:lastRenderedPageBreak/>
               <w:t>TRUNCATE TABLE </w:t>
             </w:r>
             <w:proofErr w:type="spellStart"/>
@@ -14593,7 +14579,7 @@
         </w:trPr>
         <w:tc>
           <w:tcPr>
-            <w:tcW w:w="0" w:type="auto"/>
+            <w:tcW w:w="2715" w:type="dxa"/>
             <w:tcBorders>
               <w:top w:val="outset" w:sz="6" w:space="0" w:color="auto"/>
               <w:left w:val="outset" w:sz="6" w:space="0" w:color="auto"/>
@@ -14619,7 +14605,6 @@
                 <w:sz w:val="32"/>
                 <w:szCs w:val="32"/>
               </w:rPr>
-              <w:lastRenderedPageBreak/>
               <w:t>UNION</w:t>
             </w:r>
           </w:p>
@@ -14679,6 +14664,14 @@
                 <w:szCs w:val="32"/>
               </w:rPr>
               <w:br/>
+            </w:r>
+            <w:r>
+              <w:rPr>
+                <w:rFonts w:ascii="Times New Roman" w:eastAsia="Times New Roman" w:hAnsi="Times New Roman" w:cs="Times New Roman"/>
+                <w:sz w:val="32"/>
+                <w:szCs w:val="32"/>
+              </w:rPr>
+              <w:lastRenderedPageBreak/>
               <w:t>UNION</w:t>
             </w:r>
             <w:r>
@@ -14717,7 +14710,7 @@
         </w:trPr>
         <w:tc>
           <w:tcPr>
-            <w:tcW w:w="0" w:type="auto"/>
+            <w:tcW w:w="2715" w:type="dxa"/>
             <w:tcBorders>
               <w:top w:val="outset" w:sz="6" w:space="0" w:color="auto"/>
               <w:left w:val="outset" w:sz="6" w:space="0" w:color="auto"/>
@@ -14743,6 +14736,7 @@
                 <w:sz w:val="32"/>
                 <w:szCs w:val="32"/>
               </w:rPr>
+              <w:lastRenderedPageBreak/>
               <w:t>UNION ALL</w:t>
             </w:r>
           </w:p>
@@ -14840,7 +14834,7 @@
         </w:trPr>
         <w:tc>
           <w:tcPr>
-            <w:tcW w:w="0" w:type="auto"/>
+            <w:tcW w:w="2715" w:type="dxa"/>
             <w:tcBorders>
               <w:top w:val="outset" w:sz="6" w:space="0" w:color="auto"/>
               <w:left w:val="outset" w:sz="6" w:space="0" w:color="auto"/>
@@ -14975,7 +14969,7 @@
         </w:trPr>
         <w:tc>
           <w:tcPr>
-            <w:tcW w:w="0" w:type="auto"/>
+            <w:tcW w:w="2715" w:type="dxa"/>
             <w:tcBorders>
               <w:top w:val="outset" w:sz="6" w:space="0" w:color="auto"/>
               <w:left w:val="outset" w:sz="6" w:space="0" w:color="auto"/>
@@ -15915,7 +15909,7 @@
   <a:extraClrSchemeLst/>
   <a:extLst>
     <a:ext uri="{05A4C25C-085E-4340-85A3-A5531E510DB2}">
-      <thm15:themeFamily xmlns:thm15="http://schemas.microsoft.com/office/thememl/2012/main" xmlns="" name="Office Theme" id="{62F939B6-93AF-4DB8-9C6B-D6C7DFDC589F}" vid="{4A3C46E8-61CC-4603-A589-7422A47A8E4A}"/>
+      <thm15:themeFamily xmlns="" xmlns:thm15="http://schemas.microsoft.com/office/thememl/2012/main" name="Office Theme" id="{62F939B6-93AF-4DB8-9C6B-D6C7DFDC589F}" vid="{4A3C46E8-61CC-4603-A589-7422A47A8E4A}"/>
     </a:ext>
   </a:extLst>
 </a:theme>
